--- a/Homework/EandC/EandC_Homework.docx
+++ b/Homework/EandC/EandC_Homework.docx
@@ -1,10 +1,28 @@
 
 <file path=word/document.xml><?xml version="1.0" encoding="utf-8"?>
-<w:document xmlns:wpc="http://schemas.microsoft.com/office/word/2010/wordprocessingCanvas" xmlns:cx="http://schemas.microsoft.com/office/drawing/2014/chartex" xmlns:cx1="http://schemas.microsoft.com/office/drawing/2015/9/8/chartex" xmlns:cx2="http://schemas.microsoft.com/office/drawing/2015/10/21/chartex" xmlns:cx3="http://schemas.microsoft.com/office/drawing/2016/5/9/chartex" xmlns:cx4="http://schemas.microsoft.com/office/drawing/2016/5/10/chartex" xmlns:cx5="http://schemas.microsoft.com/office/drawing/2016/5/11/chartex" xmlns:cx6="http://schemas.microsoft.com/office/drawing/2016/5/12/chartex" xmlns:cx7="http://schemas.microsoft.com/office/drawing/2016/5/13/chartex" xmlns:cx8="http://schemas.microsoft.com/office/drawing/2016/5/14/chartex" xmlns:mc="http://schemas.openxmlformats.org/markup-compatibility/2006" xmlns:aink="http://schemas.microsoft.com/office/drawing/2016/ink" xmlns:am3d="http://schemas.microsoft.com/office/drawing/2017/model3d" xmlns:o="urn:schemas-microsoft-com:office:office" xmlns:r="http://schemas.openxmlformats.org/officeDocument/2006/relationships" xmlns:m="http://schemas.openxmlformats.org/officeDocument/2006/math" xmlns:v="urn:schemas-microsoft-com:vml" xmlns:wp14="http://schemas.microsoft.com/office/word/2010/wordprocessingDrawing" xmlns:wp="http://schemas.openxmlformats.org/drawingml/2006/wordprocessingDrawing" xmlns:w10="urn:schemas-microsoft-com:office:word" xmlns:w="http://schemas.openxmlformats.org/wordprocessingml/2006/main" xmlns:w14="http://schemas.microsoft.com/office/word/2010/wordml" xmlns:w15="http://schemas.microsoft.com/office/word/2012/wordml" xmlns:w16cid="http://schemas.microsoft.com/office/word/2016/wordml/cid" xmlns:w16se="http://schemas.microsoft.com/office/word/2015/wordml/symex" xmlns:wpg="http://schemas.microsoft.com/office/word/2010/wordprocessingGroup" xmlns:wpi="http://schemas.microsoft.com/office/word/2010/wordprocessingInk" xmlns:wne="http://schemas.microsoft.com/office/word/2006/wordml" xmlns:wps="http://schemas.microsoft.com/office/word/2010/wordprocessingShape" mc:Ignorable="w14 w15 w16se w16cid wp14">
+<w:document xmlns:wpc="http://schemas.microsoft.com/office/word/2010/wordprocessingCanvas" xmlns:cx="http://schemas.microsoft.com/office/drawing/2014/chartex" xmlns:cx1="http://schemas.microsoft.com/office/drawing/2015/9/8/chartex" xmlns:cx2="http://schemas.microsoft.com/office/drawing/2015/10/21/chartex" xmlns:cx3="http://schemas.microsoft.com/office/drawing/2016/5/9/chartex" xmlns:cx4="http://schemas.microsoft.com/office/drawing/2016/5/10/chartex" xmlns:cx5="http://schemas.microsoft.com/office/drawing/2016/5/11/chartex" xmlns:cx6="http://schemas.microsoft.com/office/drawing/2016/5/12/chartex" xmlns:cx7="http://schemas.microsoft.com/office/drawing/2016/5/13/chartex" xmlns:cx8="http://schemas.microsoft.com/office/drawing/2016/5/14/chartex" xmlns:mc="http://schemas.openxmlformats.org/markup-compatibility/2006" xmlns:aink="http://schemas.microsoft.com/office/drawing/2016/ink" xmlns:am3d="http://schemas.microsoft.com/office/drawing/2017/model3d" xmlns:o="urn:schemas-microsoft-com:office:office" xmlns:oel="http://schemas.microsoft.com/office/2019/extlst" xmlns:r="http://schemas.openxmlformats.org/officeDocument/2006/relationships" xmlns:m="http://schemas.openxmlformats.org/officeDocument/2006/math" xmlns:v="urn:schemas-microsoft-com:vml" xmlns:wp14="http://schemas.microsoft.com/office/word/2010/wordprocessingDrawing" xmlns:wp="http://schemas.openxmlformats.org/drawingml/2006/wordprocessingDrawing" xmlns:w10="urn:schemas-microsoft-com:office:word" xmlns:w="http://schemas.openxmlformats.org/wordprocessingml/2006/main" xmlns:w14="http://schemas.microsoft.com/office/word/2010/wordml" xmlns:w15="http://schemas.microsoft.com/office/word/2012/wordml" xmlns:w16cex="http://schemas.microsoft.com/office/word/2018/wordml/cex" xmlns:w16cid="http://schemas.microsoft.com/office/word/2016/wordml/cid" xmlns:w16="http://schemas.microsoft.com/office/word/2018/wordml" xmlns:w16du="http://schemas.microsoft.com/office/word/2023/wordml/word16du" xmlns:w16sdtdh="http://schemas.microsoft.com/office/word/2020/wordml/sdtdatahash" xmlns:w16se="http://schemas.microsoft.com/office/word/2015/wordml/symex" xmlns:wpg="http://schemas.microsoft.com/office/word/2010/wordprocessingGroup" xmlns:wpi="http://schemas.microsoft.com/office/word/2010/wordprocessingInk" xmlns:wne="http://schemas.microsoft.com/office/word/2006/wordml" xmlns:wps="http://schemas.microsoft.com/office/word/2010/wordprocessingShape" mc:Ignorable="w14 w15 w16se w16cid w16 w16cex w16sdtdh w16du wp14">
   <w:body>
     <w:p>
       <w:r>
-        <w:t>Name ___________________________________________________</w:t>
+        <w:t xml:space="preserve">Name </w:t>
+      </w:r>
+      <w:r>
+        <w:rPr>
+          <w:u w:val="single"/>
+        </w:rPr>
+        <w:t>______</w:t>
+      </w:r>
+      <w:r>
+        <w:rPr>
+          <w:u w:val="single"/>
+        </w:rPr>
+        <w:t>Lifu Zhang</w:t>
+      </w:r>
+      <w:r>
+        <w:rPr>
+          <w:u w:val="single"/>
+        </w:rPr>
+        <w:t>__________________</w:t>
       </w:r>
     </w:p>
     <w:p>
@@ -87,13 +105,48 @@
       </w:r>
     </w:p>
     <w:p/>
-    <w:p/>
-    <w:p/>
-    <w:p/>
-    <w:p/>
-    <w:p/>
-    <w:p/>
-    <w:p/>
+    <w:p>
+      <w:r>
+        <w:rPr>
+          <w:noProof/>
+        </w:rPr>
+        <w:drawing>
+          <wp:inline distT="0" distB="0" distL="0" distR="0" wp14:anchorId="44069A1E" wp14:editId="45E7F856">
+            <wp:extent cx="3935232" cy="2165350"/>
+            <wp:effectExtent l="0" t="0" r="8255" b="6350"/>
+            <wp:docPr id="1537720836" name="Picture 1" descr="A drawing of numbers and symbols&#10;&#10;Description automatically generated"/>
+            <wp:cNvGraphicFramePr>
+              <a:graphicFrameLocks xmlns:a="http://schemas.openxmlformats.org/drawingml/2006/main" noChangeAspect="1"/>
+            </wp:cNvGraphicFramePr>
+            <a:graphic xmlns:a="http://schemas.openxmlformats.org/drawingml/2006/main">
+              <a:graphicData uri="http://schemas.openxmlformats.org/drawingml/2006/picture">
+                <pic:pic xmlns:pic="http://schemas.openxmlformats.org/drawingml/2006/picture">
+                  <pic:nvPicPr>
+                    <pic:cNvPr id="1537720836" name="Picture 1" descr="A drawing of numbers and symbols&#10;&#10;Description automatically generated"/>
+                    <pic:cNvPicPr/>
+                  </pic:nvPicPr>
+                  <pic:blipFill>
+                    <a:blip r:embed="rId7"/>
+                    <a:stretch>
+                      <a:fillRect/>
+                    </a:stretch>
+                  </pic:blipFill>
+                  <pic:spPr>
+                    <a:xfrm>
+                      <a:off x="0" y="0"/>
+                      <a:ext cx="3957049" cy="2177355"/>
+                    </a:xfrm>
+                    <a:prstGeom prst="rect">
+                      <a:avLst/>
+                    </a:prstGeom>
+                  </pic:spPr>
+                </pic:pic>
+              </a:graphicData>
+            </a:graphic>
+          </wp:inline>
+        </w:drawing>
+      </w:r>
+    </w:p>
     <w:p>
       <w:r>
         <w:rPr>
@@ -121,21 +174,7 @@
         <w:rPr>
           <w:rFonts w:ascii="Consolas" w:hAnsi="Consolas"/>
         </w:rPr>
-        <w:t>(let ([</w:t>
-      </w:r>
-      <w:proofErr w:type="gramStart"/>
-      <w:r>
-        <w:rPr>
-          <w:rFonts w:ascii="Consolas" w:hAnsi="Consolas"/>
-        </w:rPr>
-        <w:t>a</w:t>
-      </w:r>
-      <w:proofErr w:type="gramEnd"/>
-      <w:r>
-        <w:rPr>
-          <w:rFonts w:ascii="Consolas" w:hAnsi="Consolas"/>
-        </w:rPr>
-        <w:t xml:space="preserve"> 8])</w:t>
+        <w:t>(let ([a 8])</w:t>
       </w:r>
     </w:p>
     <w:p>
@@ -178,6 +217,46 @@
       </w:r>
     </w:p>
     <w:p>
+      <w:r>
+        <w:rPr>
+          <w:noProof/>
+        </w:rPr>
+        <w:drawing>
+          <wp:inline distT="0" distB="0" distL="0" distR="0" wp14:anchorId="5D107898" wp14:editId="269BE761">
+            <wp:extent cx="3572092" cy="2209800"/>
+            <wp:effectExtent l="0" t="0" r="9525" b="0"/>
+            <wp:docPr id="538417512" name="Picture 1" descr="A diagram of a tax process&#10;&#10;Description automatically generated with medium confidence"/>
+            <wp:cNvGraphicFramePr>
+              <a:graphicFrameLocks xmlns:a="http://schemas.openxmlformats.org/drawingml/2006/main" noChangeAspect="1"/>
+            </wp:cNvGraphicFramePr>
+            <a:graphic xmlns:a="http://schemas.openxmlformats.org/drawingml/2006/main">
+              <a:graphicData uri="http://schemas.openxmlformats.org/drawingml/2006/picture">
+                <pic:pic xmlns:pic="http://schemas.openxmlformats.org/drawingml/2006/picture">
+                  <pic:nvPicPr>
+                    <pic:cNvPr id="538417512" name="Picture 1" descr="A diagram of a tax process&#10;&#10;Description automatically generated with medium confidence"/>
+                    <pic:cNvPicPr/>
+                  </pic:nvPicPr>
+                  <pic:blipFill>
+                    <a:blip r:embed="rId8"/>
+                    <a:stretch>
+                      <a:fillRect/>
+                    </a:stretch>
+                  </pic:blipFill>
+                  <pic:spPr>
+                    <a:xfrm>
+                      <a:off x="0" y="0"/>
+                      <a:ext cx="3581696" cy="2215741"/>
+                    </a:xfrm>
+                    <a:prstGeom prst="rect">
+                      <a:avLst/>
+                    </a:prstGeom>
+                  </pic:spPr>
+                </pic:pic>
+              </a:graphicData>
+            </a:graphic>
+          </wp:inline>
+        </w:drawing>
+      </w:r>
       <w:r>
         <w:br w:type="page"/>
       </w:r>
@@ -246,6 +325,46 @@
       </w:pPr>
       <w:r>
         <w:rPr>
+          <w:noProof/>
+        </w:rPr>
+        <w:drawing>
+          <wp:inline distT="0" distB="0" distL="0" distR="0" wp14:anchorId="26F7C2DA" wp14:editId="16EB350D">
+            <wp:extent cx="4737100" cy="4016413"/>
+            <wp:effectExtent l="0" t="0" r="6350" b="3175"/>
+            <wp:docPr id="548888938" name="Picture 1" descr="A drawing of a diagram&#10;&#10;Description automatically generated"/>
+            <wp:cNvGraphicFramePr>
+              <a:graphicFrameLocks xmlns:a="http://schemas.openxmlformats.org/drawingml/2006/main" noChangeAspect="1"/>
+            </wp:cNvGraphicFramePr>
+            <a:graphic xmlns:a="http://schemas.openxmlformats.org/drawingml/2006/main">
+              <a:graphicData uri="http://schemas.openxmlformats.org/drawingml/2006/picture">
+                <pic:pic xmlns:pic="http://schemas.openxmlformats.org/drawingml/2006/picture">
+                  <pic:nvPicPr>
+                    <pic:cNvPr id="548888938" name="Picture 1" descr="A drawing of a diagram&#10;&#10;Description automatically generated"/>
+                    <pic:cNvPicPr/>
+                  </pic:nvPicPr>
+                  <pic:blipFill>
+                    <a:blip r:embed="rId9"/>
+                    <a:stretch>
+                      <a:fillRect/>
+                    </a:stretch>
+                  </pic:blipFill>
+                  <pic:spPr>
+                    <a:xfrm>
+                      <a:off x="0" y="0"/>
+                      <a:ext cx="4740452" cy="4019255"/>
+                    </a:xfrm>
+                    <a:prstGeom prst="rect">
+                      <a:avLst/>
+                    </a:prstGeom>
+                  </pic:spPr>
+                </pic:pic>
+              </a:graphicData>
+            </a:graphic>
+          </wp:inline>
+        </w:drawing>
+      </w:r>
+      <w:r>
+        <w:rPr>
           <w:b/>
         </w:rPr>
         <w:br w:type="page"/>
@@ -263,8 +382,6 @@
           <w:b/>
         </w:rPr>
       </w:pPr>
-      <w:bookmarkStart w:id="0" w:name="_GoBack"/>
-      <w:bookmarkEnd w:id="0"/>
     </w:p>
     <w:p>
       <w:pPr>
@@ -344,20 +461,46 @@
           <w:b/>
         </w:rPr>
       </w:pPr>
-    </w:p>
-    <w:p>
-      <w:pPr>
-        <w:rPr>
-          <w:b/>
-        </w:rPr>
-      </w:pPr>
-    </w:p>
-    <w:p>
-      <w:pPr>
-        <w:rPr>
-          <w:b/>
-        </w:rPr>
-      </w:pPr>
+      <w:r>
+        <w:rPr>
+          <w:noProof/>
+        </w:rPr>
+        <w:drawing>
+          <wp:inline distT="0" distB="0" distL="0" distR="0" wp14:anchorId="63FE52DD" wp14:editId="3D90D6DC">
+            <wp:extent cx="3745617" cy="2048885"/>
+            <wp:effectExtent l="0" t="0" r="7620" b="8890"/>
+            <wp:docPr id="1022056718" name="Picture 1" descr="A drawing of a diagram&#10;&#10;Description automatically generated with medium confidence"/>
+            <wp:cNvGraphicFramePr>
+              <a:graphicFrameLocks xmlns:a="http://schemas.openxmlformats.org/drawingml/2006/main" noChangeAspect="1"/>
+            </wp:cNvGraphicFramePr>
+            <a:graphic xmlns:a="http://schemas.openxmlformats.org/drawingml/2006/main">
+              <a:graphicData uri="http://schemas.openxmlformats.org/drawingml/2006/picture">
+                <pic:pic xmlns:pic="http://schemas.openxmlformats.org/drawingml/2006/picture">
+                  <pic:nvPicPr>
+                    <pic:cNvPr id="1022056718" name="Picture 1" descr="A drawing of a diagram&#10;&#10;Description automatically generated with medium confidence"/>
+                    <pic:cNvPicPr/>
+                  </pic:nvPicPr>
+                  <pic:blipFill>
+                    <a:blip r:embed="rId10"/>
+                    <a:stretch>
+                      <a:fillRect/>
+                    </a:stretch>
+                  </pic:blipFill>
+                  <pic:spPr>
+                    <a:xfrm>
+                      <a:off x="0" y="0"/>
+                      <a:ext cx="3748870" cy="2050664"/>
+                    </a:xfrm>
+                    <a:prstGeom prst="rect">
+                      <a:avLst/>
+                    </a:prstGeom>
+                  </pic:spPr>
+                </pic:pic>
+              </a:graphicData>
+            </a:graphic>
+          </wp:inline>
+        </w:drawing>
+      </w:r>
     </w:p>
     <w:p>
       <w:pPr>
@@ -437,35 +580,7 @@
         <w:rPr>
           <w:rFonts w:ascii="Consolas" w:hAnsi="Consolas"/>
         </w:rPr>
-        <w:t>(</w:t>
-      </w:r>
-      <w:proofErr w:type="spellStart"/>
-      <w:r>
-        <w:rPr>
-          <w:rFonts w:ascii="Consolas" w:hAnsi="Consolas"/>
-        </w:rPr>
-        <w:t>letrec</w:t>
-      </w:r>
-      <w:proofErr w:type="spellEnd"/>
-      <w:r>
-        <w:rPr>
-          <w:rFonts w:ascii="Consolas" w:hAnsi="Consolas"/>
-        </w:rPr>
-        <w:t xml:space="preserve"> ((</w:t>
-      </w:r>
-      <w:proofErr w:type="spellStart"/>
-      <w:r>
-        <w:rPr>
-          <w:rFonts w:ascii="Consolas" w:hAnsi="Consolas"/>
-        </w:rPr>
-        <w:t>betterfac</w:t>
-      </w:r>
-      <w:proofErr w:type="spellEnd"/>
-      <w:r>
-        <w:rPr>
-          <w:rFonts w:ascii="Consolas" w:hAnsi="Consolas"/>
-        </w:rPr>
-        <w:t xml:space="preserve"> (lambda (n acc)</w:t>
+        <w:t>(letrec ((betterfac (lambda (n acc)</w:t>
       </w:r>
     </w:p>
     <w:p>
@@ -504,56 +619,75 @@
         <w:rPr>
           <w:rFonts w:ascii="Consolas" w:hAnsi="Consolas"/>
         </w:rPr>
-        <w:t xml:space="preserve">                          (</w:t>
-      </w:r>
-      <w:proofErr w:type="spellStart"/>
-      <w:r>
-        <w:rPr>
-          <w:rFonts w:ascii="Consolas" w:hAnsi="Consolas"/>
-        </w:rPr>
-        <w:t>betterfac</w:t>
-      </w:r>
-      <w:proofErr w:type="spellEnd"/>
-      <w:r>
-        <w:rPr>
-          <w:rFonts w:ascii="Consolas" w:hAnsi="Consolas"/>
-        </w:rPr>
-        <w:t xml:space="preserve"> (- n 1) (* acc n))))))</w:t>
-      </w:r>
-    </w:p>
-    <w:p>
-      <w:pPr>
-        <w:rPr>
-          <w:rFonts w:ascii="Consolas" w:hAnsi="Consolas"/>
-        </w:rPr>
-      </w:pPr>
-      <w:r>
-        <w:rPr>
-          <w:rFonts w:ascii="Consolas" w:hAnsi="Consolas"/>
-        </w:rPr>
-        <w:t xml:space="preserve">         (</w:t>
-      </w:r>
-      <w:proofErr w:type="spellStart"/>
-      <w:r>
-        <w:rPr>
-          <w:rFonts w:ascii="Consolas" w:hAnsi="Consolas"/>
-        </w:rPr>
-        <w:t>betterfac</w:t>
-      </w:r>
-      <w:proofErr w:type="spellEnd"/>
-      <w:r>
-        <w:rPr>
-          <w:rFonts w:ascii="Consolas" w:hAnsi="Consolas"/>
-        </w:rPr>
-        <w:t xml:space="preserve"> 3 1))</w:t>
-      </w:r>
-    </w:p>
-    <w:p>
-      <w:pPr>
-        <w:rPr>
-          <w:b/>
-        </w:rPr>
-      </w:pPr>
+        <w:t xml:space="preserve">                          (betterfac (- n 1) (* acc n))))))</w:t>
+      </w:r>
+    </w:p>
+    <w:p>
+      <w:pPr>
+        <w:rPr>
+          <w:rFonts w:ascii="Consolas" w:hAnsi="Consolas"/>
+        </w:rPr>
+      </w:pPr>
+      <w:r>
+        <w:rPr>
+          <w:rFonts w:ascii="Consolas" w:hAnsi="Consolas"/>
+        </w:rPr>
+        <w:t xml:space="preserve">         (betterfac 3 1))</w:t>
+      </w:r>
+    </w:p>
+    <w:p>
+      <w:pPr>
+        <w:rPr>
+          <w:b/>
+        </w:rPr>
+      </w:pPr>
+    </w:p>
+    <w:p>
+      <w:pPr>
+        <w:rPr>
+          <w:b/>
+        </w:rPr>
+      </w:pPr>
+      <w:r>
+        <w:rPr>
+          <w:noProof/>
+        </w:rPr>
+        <w:drawing>
+          <wp:inline distT="0" distB="0" distL="0" distR="0" wp14:anchorId="293A45AB" wp14:editId="22AD891E">
+            <wp:extent cx="5007196" cy="3475615"/>
+            <wp:effectExtent l="0" t="0" r="3175" b="0"/>
+            <wp:docPr id="319929386" name="Picture 1" descr="A whiteboard with red marker drawings&#10;&#10;Description automatically generated"/>
+            <wp:cNvGraphicFramePr>
+              <a:graphicFrameLocks xmlns:a="http://schemas.openxmlformats.org/drawingml/2006/main" noChangeAspect="1"/>
+            </wp:cNvGraphicFramePr>
+            <a:graphic xmlns:a="http://schemas.openxmlformats.org/drawingml/2006/main">
+              <a:graphicData uri="http://schemas.openxmlformats.org/drawingml/2006/picture">
+                <pic:pic xmlns:pic="http://schemas.openxmlformats.org/drawingml/2006/picture">
+                  <pic:nvPicPr>
+                    <pic:cNvPr id="319929386" name="Picture 1" descr="A whiteboard with red marker drawings&#10;&#10;Description automatically generated"/>
+                    <pic:cNvPicPr/>
+                  </pic:nvPicPr>
+                  <pic:blipFill>
+                    <a:blip r:embed="rId11"/>
+                    <a:stretch>
+                      <a:fillRect/>
+                    </a:stretch>
+                  </pic:blipFill>
+                  <pic:spPr>
+                    <a:xfrm>
+                      <a:off x="0" y="0"/>
+                      <a:ext cx="5011415" cy="3478543"/>
+                    </a:xfrm>
+                    <a:prstGeom prst="rect">
+                      <a:avLst/>
+                    </a:prstGeom>
+                  </pic:spPr>
+                </pic:pic>
+              </a:graphicData>
+            </a:graphic>
+          </wp:inline>
+        </w:drawing>
+      </w:r>
     </w:p>
     <w:sectPr>
       <w:pgSz w:w="12240" w:h="15840"/>
@@ -566,7 +700,7 @@
 </file>
 
 <file path=word/styles.xml><?xml version="1.0" encoding="utf-8"?>
-<w:styles xmlns:mc="http://schemas.openxmlformats.org/markup-compatibility/2006" xmlns:r="http://schemas.openxmlformats.org/officeDocument/2006/relationships" xmlns:w="http://schemas.openxmlformats.org/wordprocessingml/2006/main" xmlns:w14="http://schemas.microsoft.com/office/word/2010/wordml" xmlns:w15="http://schemas.microsoft.com/office/word/2012/wordml" xmlns:w16cid="http://schemas.microsoft.com/office/word/2016/wordml/cid" xmlns:w16se="http://schemas.microsoft.com/office/word/2015/wordml/symex" mc:Ignorable="w14 w15 w16se w16cid">
+<w:styles xmlns:mc="http://schemas.openxmlformats.org/markup-compatibility/2006" xmlns:r="http://schemas.openxmlformats.org/officeDocument/2006/relationships" xmlns:w="http://schemas.openxmlformats.org/wordprocessingml/2006/main" xmlns:w14="http://schemas.microsoft.com/office/word/2010/wordml" xmlns:w15="http://schemas.microsoft.com/office/word/2012/wordml" xmlns:w16cex="http://schemas.microsoft.com/office/word/2018/wordml/cex" xmlns:w16cid="http://schemas.microsoft.com/office/word/2016/wordml/cid" xmlns:w16="http://schemas.microsoft.com/office/word/2018/wordml" xmlns:w16du="http://schemas.microsoft.com/office/word/2023/wordml/word16du" xmlns:w16sdtdh="http://schemas.microsoft.com/office/word/2020/wordml/sdtdatahash" xmlns:w16se="http://schemas.microsoft.com/office/word/2015/wordml/symex" mc:Ignorable="w14 w15 w16se w16cid w16 w16cex w16sdtdh w16du">
   <w:docDefaults>
     <w:rPrDefault>
       <w:rPr>
@@ -582,7 +716,7 @@
       </w:pPr>
     </w:pPrDefault>
   </w:docDefaults>
-  <w:latentStyles w:defLockedState="0" w:defUIPriority="99" w:defSemiHidden="0" w:defUnhideWhenUsed="0" w:defQFormat="0" w:count="375">
+  <w:latentStyles w:defLockedState="0" w:defUIPriority="99" w:defSemiHidden="0" w:defUnhideWhenUsed="0" w:defQFormat="0" w:count="376">
     <w:lsdException w:name="Normal" w:uiPriority="0" w:qFormat="1"/>
     <w:lsdException w:name="heading 1" w:uiPriority="9" w:qFormat="1"/>
     <w:lsdException w:name="heading 2" w:semiHidden="1" w:uiPriority="9" w:unhideWhenUsed="1" w:qFormat="1"/>
@@ -958,6 +1092,7 @@
     <w:lsdException w:name="Smart Hyperlink" w:semiHidden="1" w:unhideWhenUsed="1"/>
     <w:lsdException w:name="Hashtag" w:semiHidden="1" w:unhideWhenUsed="1"/>
     <w:lsdException w:name="Unresolved Mention" w:semiHidden="1" w:unhideWhenUsed="1"/>
+    <w:lsdException w:name="Smart Link" w:semiHidden="1" w:unhideWhenUsed="1"/>
   </w:latentStyles>
   <w:style w:type="paragraph" w:default="1" w:styleId="Normal">
     <w:name w:val="Normal"/>
@@ -1562,16 +1697,9 @@
 <file path=customXml/itemProps1.xml><?xml version="1.0" encoding="utf-8"?>
 <ds:datastoreItem xmlns:ds="http://schemas.openxmlformats.org/officeDocument/2006/customXml" ds:itemID="{D0190E1E-672B-42C8-84CB-5530506E3E8B}">
   <ds:schemaRefs>
-    <ds:schemaRef ds:uri="http://purl.org/dc/elements/1.1/"/>
-    <ds:schemaRef ds:uri="http://schemas.openxmlformats.org/package/2006/metadata/core-properties"/>
+    <ds:schemaRef ds:uri="http://schemas.microsoft.com/office/2006/metadata/properties"/>
+    <ds:schemaRef ds:uri="http://schemas.microsoft.com/office/infopath/2007/PartnerControls"/>
     <ds:schemaRef ds:uri="5f5b6d61-0e5f-41fd-8596-a1256f5a83b0"/>
-    <ds:schemaRef ds:uri="http://schemas.microsoft.com/office/2006/metadata/properties"/>
-    <ds:schemaRef ds:uri="http://www.w3.org/XML/1998/namespace"/>
-    <ds:schemaRef ds:uri="http://purl.org/dc/dcmitype/"/>
-    <ds:schemaRef ds:uri="http://schemas.microsoft.com/office/2006/documentManagement/types"/>
-    <ds:schemaRef ds:uri="http://schemas.microsoft.com/office/infopath/2007/PartnerControls"/>
-    <ds:schemaRef ds:uri="f0b9717a-2b57-40f9-a089-7ad30d640f15"/>
-    <ds:schemaRef ds:uri="http://purl.org/dc/terms/"/>
   </ds:schemaRefs>
 </ds:datastoreItem>
 </file>
